--- a/Snake Game.docx
+++ b/Snake Game.docx
@@ -2551,6 +2551,175 @@
           <w:lang w:val="hu" w:eastAsia="hu-HU"/>
         </w:rPr>
       </w:pPr>
+      <w:r>
+        <w:rPr>
+          <w:rFonts w:eastAsia="Arial" w:cs="Times New Roman"/>
+          <w:noProof/>
+          <w:sz w:val="32"/>
+          <w:szCs w:val="32"/>
+          <w:lang w:val="hu" w:eastAsia="hu-HU"/>
+        </w:rPr>
+        <mc:AlternateContent>
+          <mc:Choice Requires="wps">
+            <w:drawing>
+              <wp:anchor distT="0" distB="0" distL="114300" distR="114300" simplePos="0" relativeHeight="251661312" behindDoc="0" locked="0" layoutInCell="1" allowOverlap="1" wp14:anchorId="299FF530" wp14:editId="709917CD">
+                <wp:simplePos x="0" y="0"/>
+                <wp:positionH relativeFrom="margin">
+                  <wp:posOffset>528955</wp:posOffset>
+                </wp:positionH>
+                <wp:positionV relativeFrom="paragraph">
+                  <wp:posOffset>2010409</wp:posOffset>
+                </wp:positionV>
+                <wp:extent cx="57150" cy="6505575"/>
+                <wp:effectExtent l="19050" t="76200" r="3181350" b="28575"/>
+                <wp:wrapNone/>
+                <wp:docPr id="10" name="Összekötő: görbe 10"/>
+                <wp:cNvGraphicFramePr/>
+                <a:graphic xmlns:a="http://schemas.openxmlformats.org/drawingml/2006/main">
+                  <a:graphicData uri="http://schemas.microsoft.com/office/word/2010/wordprocessingShape">
+                    <wps:wsp>
+                      <wps:cNvCnPr/>
+                      <wps:spPr>
+                        <a:xfrm flipV="1">
+                          <a:off x="0" y="0"/>
+                          <a:ext cx="57150" cy="6505575"/>
+                        </a:xfrm>
+                        <a:prstGeom prst="curvedConnector3">
+                          <a:avLst>
+                            <a:gd name="adj1" fmla="val 5629723"/>
+                          </a:avLst>
+                        </a:prstGeom>
+                        <a:ln>
+                          <a:tailEnd type="triangle"/>
+                        </a:ln>
+                      </wps:spPr>
+                      <wps:style>
+                        <a:lnRef idx="1">
+                          <a:schemeClr val="dk1"/>
+                        </a:lnRef>
+                        <a:fillRef idx="0">
+                          <a:schemeClr val="dk1"/>
+                        </a:fillRef>
+                        <a:effectRef idx="0">
+                          <a:schemeClr val="dk1"/>
+                        </a:effectRef>
+                        <a:fontRef idx="minor">
+                          <a:schemeClr val="tx1"/>
+                        </a:fontRef>
+                      </wps:style>
+                      <wps:bodyPr/>
+                    </wps:wsp>
+                  </a:graphicData>
+                </a:graphic>
+                <wp14:sizeRelH relativeFrom="margin">
+                  <wp14:pctWidth>0</wp14:pctWidth>
+                </wp14:sizeRelH>
+                <wp14:sizeRelV relativeFrom="margin">
+                  <wp14:pctHeight>0</wp14:pctHeight>
+                </wp14:sizeRelV>
+              </wp:anchor>
+            </w:drawing>
+          </mc:Choice>
+          <mc:Fallback>
+            <w:pict>
+              <v:shapetype w14:anchorId="57FA9B03" id="_x0000_t38" coordsize="21600,21600" o:spt="38" o:oned="t" path="m,c@0,0@1,5400@1,10800@1,16200@2,21600,21600,21600e" filled="f">
+                <v:formulas>
+                  <v:f eqn="mid #0 0"/>
+                  <v:f eqn="val #0"/>
+                  <v:f eqn="mid #0 21600"/>
+                </v:formulas>
+                <v:path arrowok="t" fillok="f" o:connecttype="none"/>
+                <v:handles>
+                  <v:h position="#0,center"/>
+                </v:handles>
+                <o:lock v:ext="edit" shapetype="t"/>
+              </v:shapetype>
+              <v:shape id="Összekötő: görbe 10" o:spid="_x0000_s1026" type="#_x0000_t38" style="position:absolute;margin-left:41.65pt;margin-top:158.3pt;width:4.5pt;height:512.25pt;flip:y;z-index:251661312;visibility:visible;mso-wrap-style:square;mso-width-percent:0;mso-height-percent:0;mso-wrap-distance-left:9pt;mso-wrap-distance-top:0;mso-wrap-distance-right:9pt;mso-wrap-distance-bottom:0;mso-position-horizontal:absolute;mso-position-horizontal-relative:margin;mso-position-vertical:absolute;mso-position-vertical-relative:text;mso-width-percent:0;mso-height-percent:0;mso-width-relative:margin;mso-height-relative:margin" o:gfxdata="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" adj="1216020" strokecolor="black [3200]" strokeweight=".5pt">
+                <v:stroke endarrow="block" joinstyle="miter"/>
+                <w10:wrap anchorx="margin"/>
+              </v:shape>
+            </w:pict>
+          </mc:Fallback>
+        </mc:AlternateContent>
+      </w:r>
+      <w:r>
+        <w:rPr>
+          <w:rFonts w:eastAsia="Arial" w:cs="Times New Roman"/>
+          <w:noProof/>
+          <w:sz w:val="32"/>
+          <w:szCs w:val="32"/>
+          <w:lang w:val="hu" w:eastAsia="hu-HU"/>
+        </w:rPr>
+        <mc:AlternateContent>
+          <mc:Choice Requires="wps">
+            <w:drawing>
+              <wp:anchor distT="0" distB="0" distL="114300" distR="114300" simplePos="0" relativeHeight="251659264" behindDoc="0" locked="0" layoutInCell="1" allowOverlap="1" wp14:anchorId="6B38669E" wp14:editId="7D62FA28">
+                <wp:simplePos x="0" y="0"/>
+                <wp:positionH relativeFrom="column">
+                  <wp:posOffset>557530</wp:posOffset>
+                </wp:positionH>
+                <wp:positionV relativeFrom="paragraph">
+                  <wp:posOffset>2077085</wp:posOffset>
+                </wp:positionV>
+                <wp:extent cx="704850" cy="1790700"/>
+                <wp:effectExtent l="0" t="76200" r="857250" b="19050"/>
+                <wp:wrapNone/>
+                <wp:docPr id="9" name="Összekötő: görbe 9"/>
+                <wp:cNvGraphicFramePr/>
+                <a:graphic xmlns:a="http://schemas.openxmlformats.org/drawingml/2006/main">
+                  <a:graphicData uri="http://schemas.microsoft.com/office/word/2010/wordprocessingShape">
+                    <wps:wsp>
+                      <wps:cNvCnPr/>
+                      <wps:spPr>
+                        <a:xfrm flipH="1" flipV="1">
+                          <a:off x="0" y="0"/>
+                          <a:ext cx="704850" cy="1790700"/>
+                        </a:xfrm>
+                        <a:prstGeom prst="curvedConnector3">
+                          <a:avLst>
+                            <a:gd name="adj1" fmla="val -118918"/>
+                          </a:avLst>
+                        </a:prstGeom>
+                        <a:ln>
+                          <a:tailEnd type="triangle"/>
+                        </a:ln>
+                      </wps:spPr>
+                      <wps:style>
+                        <a:lnRef idx="1">
+                          <a:schemeClr val="dk1"/>
+                        </a:lnRef>
+                        <a:fillRef idx="0">
+                          <a:schemeClr val="dk1"/>
+                        </a:fillRef>
+                        <a:effectRef idx="0">
+                          <a:schemeClr val="dk1"/>
+                        </a:effectRef>
+                        <a:fontRef idx="minor">
+                          <a:schemeClr val="tx1"/>
+                        </a:fontRef>
+                      </wps:style>
+                      <wps:bodyPr/>
+                    </wps:wsp>
+                  </a:graphicData>
+                </a:graphic>
+                <wp14:sizeRelH relativeFrom="margin">
+                  <wp14:pctWidth>0</wp14:pctWidth>
+                </wp14:sizeRelH>
+                <wp14:sizeRelV relativeFrom="margin">
+                  <wp14:pctHeight>0</wp14:pctHeight>
+                </wp14:sizeRelV>
+              </wp:anchor>
+            </w:drawing>
+          </mc:Choice>
+          <mc:Fallback>
+            <w:pict>
+              <v:shape w14:anchorId="05CC7539" id="Összekötő: görbe 9" o:spid="_x0000_s1026" type="#_x0000_t38" style="position:absolute;margin-left:43.9pt;margin-top:163.55pt;width:55.5pt;height:141pt;flip:x y;z-index:251659264;visibility:visible;mso-wrap-style:square;mso-width-percent:0;mso-height-percent:0;mso-wrap-distance-left:9pt;mso-wrap-distance-top:0;mso-wrap-distance-right:9pt;mso-wrap-distance-bottom:0;mso-position-horizontal:absolute;mso-position-horizontal-relative:text;mso-position-vertical:absolute;mso-position-vertical-relative:text;mso-width-percent:0;mso-height-percent:0;mso-width-relative:margin;mso-height-relative:margin" o:gfxdata="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" adj="-25686" strokecolor="black [3200]" strokeweight=".5pt">
+                <v:stroke endarrow="block" joinstyle="miter"/>
+              </v:shape>
+            </w:pict>
+          </mc:Fallback>
+        </mc:AlternateContent>
+      </w:r>
     </w:p>
     <w:p>
       <w:pPr>
@@ -3957,34 +4126,117 @@
           <w:szCs w:val="24"/>
           <w:shd w:val="clear" w:color="auto" w:fill="FBFBFB"/>
         </w:rPr>
+        <w:t>: Tesztelésnél használjuk az második kígyó teste</w:t>
+      </w:r>
+    </w:p>
+    <w:p>
+      <w:pPr>
+        <w:rPr>
+          <w:rFonts w:cs="Times New Roman"/>
+          <w:color w:val="000000"/>
+          <w:szCs w:val="24"/>
+          <w:shd w:val="clear" w:color="auto" w:fill="FBFBFB"/>
+        </w:rPr>
+      </w:pPr>
+      <w:proofErr w:type="spellStart"/>
+      <w:proofErr w:type="gramStart"/>
+      <w:r>
+        <w:rPr>
+          <w:rFonts w:cs="Times New Roman"/>
+          <w:color w:val="000000"/>
+          <w:szCs w:val="24"/>
+          <w:shd w:val="clear" w:color="auto" w:fill="FBFBFB"/>
+        </w:rPr>
+        <w:t>setDirectiona</w:t>
+      </w:r>
+      <w:proofErr w:type="spellEnd"/>
+      <w:r>
+        <w:rPr>
+          <w:rFonts w:cs="Times New Roman"/>
+          <w:color w:val="000000"/>
+          <w:szCs w:val="24"/>
+          <w:shd w:val="clear" w:color="auto" w:fill="FBFBFB"/>
+        </w:rPr>
+        <w:t>(</w:t>
+      </w:r>
+      <w:proofErr w:type="spellStart"/>
+      <w:proofErr w:type="gramEnd"/>
+      <w:r>
+        <w:rPr>
+          <w:rFonts w:cs="Times New Roman"/>
+          <w:color w:val="000000"/>
+          <w:szCs w:val="24"/>
+          <w:shd w:val="clear" w:color="auto" w:fill="FBFBFB"/>
+        </w:rPr>
+        <w:t>direction</w:t>
+      </w:r>
+      <w:proofErr w:type="spellEnd"/>
+      <w:r>
+        <w:rPr>
+          <w:rFonts w:cs="Times New Roman"/>
+          <w:color w:val="000000"/>
+          <w:szCs w:val="24"/>
+          <w:shd w:val="clear" w:color="auto" w:fill="FBFBFB"/>
+        </w:rPr>
         <w:t xml:space="preserve">: </w:t>
       </w:r>
-      <w:r>
-        <w:rPr>
-          <w:rFonts w:cs="Times New Roman"/>
-          <w:color w:val="000000"/>
-          <w:szCs w:val="24"/>
-          <w:shd w:val="clear" w:color="auto" w:fill="FBFBFB"/>
-        </w:rPr>
-        <w:t xml:space="preserve">Tesztelésnél használjuk az </w:t>
-      </w:r>
-      <w:r>
-        <w:rPr>
-          <w:rFonts w:cs="Times New Roman"/>
-          <w:color w:val="000000"/>
-          <w:szCs w:val="24"/>
-          <w:shd w:val="clear" w:color="auto" w:fill="FBFBFB"/>
-        </w:rPr>
-        <w:t>második</w:t>
-      </w:r>
-      <w:r>
-        <w:rPr>
-          <w:rFonts w:cs="Times New Roman"/>
-          <w:color w:val="000000"/>
-          <w:szCs w:val="24"/>
-          <w:shd w:val="clear" w:color="auto" w:fill="FBFBFB"/>
-        </w:rPr>
-        <w:t xml:space="preserve"> kígyó teste</w:t>
+      <w:proofErr w:type="spellStart"/>
+      <w:r>
+        <w:rPr>
+          <w:rFonts w:cs="Times New Roman"/>
+          <w:color w:val="000000"/>
+          <w:szCs w:val="24"/>
+          <w:shd w:val="clear" w:color="auto" w:fill="FBFBFB"/>
+        </w:rPr>
+        <w:t>String</w:t>
+      </w:r>
+      <w:proofErr w:type="spellEnd"/>
+      <w:r>
+        <w:rPr>
+          <w:rFonts w:cs="Times New Roman"/>
+          <w:color w:val="000000"/>
+          <w:szCs w:val="24"/>
+          <w:shd w:val="clear" w:color="auto" w:fill="FBFBFB"/>
+        </w:rPr>
+        <w:t xml:space="preserve">): </w:t>
+      </w:r>
+      <w:proofErr w:type="spellStart"/>
+      <w:r>
+        <w:rPr>
+          <w:rFonts w:cs="Times New Roman"/>
+          <w:color w:val="000000"/>
+          <w:szCs w:val="24"/>
+          <w:shd w:val="clear" w:color="auto" w:fill="FBFBFB"/>
+        </w:rPr>
+        <w:t>void</w:t>
+      </w:r>
+      <w:proofErr w:type="spellEnd"/>
+      <w:r>
+        <w:rPr>
+          <w:rFonts w:cs="Times New Roman"/>
+          <w:color w:val="000000"/>
+          <w:szCs w:val="24"/>
+          <w:shd w:val="clear" w:color="auto" w:fill="FBFBFB"/>
+        </w:rPr>
+        <w:t xml:space="preserve">: Beállítja az </w:t>
+      </w:r>
+      <w:r>
+        <w:rPr>
+          <w:rFonts w:cs="Times New Roman"/>
+          <w:color w:val="000000"/>
+          <w:szCs w:val="24"/>
+          <w:shd w:val="clear" w:color="auto" w:fill="FBFBFB"/>
+        </w:rPr>
+        <w:t xml:space="preserve">irány </w:t>
+      </w:r>
+      <w:r>
+        <w:rPr>
+          <w:rFonts w:cs="Times New Roman"/>
+          <w:color w:val="000000"/>
+          <w:szCs w:val="24"/>
+          <w:shd w:val="clear" w:color="auto" w:fill="FBFBFB"/>
+        </w:rPr>
+        <w:t>értékét</w:t>
       </w:r>
     </w:p>
     <w:p>
@@ -4005,7 +4257,7 @@
           <w:szCs w:val="24"/>
           <w:shd w:val="clear" w:color="auto" w:fill="FBFBFB"/>
         </w:rPr>
-        <w:t>setDirectiona</w:t>
+        <w:t>getDirectiona</w:t>
       </w:r>
       <w:proofErr w:type="spellEnd"/>
       <w:r>
@@ -4017,7 +4269,6 @@
         </w:rPr>
         <w:t>(</w:t>
       </w:r>
-      <w:proofErr w:type="spellStart"/>
       <w:proofErr w:type="gramEnd"/>
       <w:r>
         <w:rPr>
@@ -4026,6 +4277,86 @@
           <w:szCs w:val="24"/>
           <w:shd w:val="clear" w:color="auto" w:fill="FBFBFB"/>
         </w:rPr>
+        <w:t xml:space="preserve">): </w:t>
+      </w:r>
+      <w:proofErr w:type="spellStart"/>
+      <w:r>
+        <w:rPr>
+          <w:rFonts w:cs="Times New Roman"/>
+          <w:color w:val="000000"/>
+          <w:szCs w:val="24"/>
+          <w:shd w:val="clear" w:color="auto" w:fill="FBFBFB"/>
+        </w:rPr>
+        <w:t>String</w:t>
+      </w:r>
+      <w:proofErr w:type="spellEnd"/>
+      <w:r>
+        <w:rPr>
+          <w:rFonts w:cs="Times New Roman"/>
+          <w:color w:val="000000"/>
+          <w:szCs w:val="24"/>
+          <w:shd w:val="clear" w:color="auto" w:fill="FBFBFB"/>
+        </w:rPr>
+        <w:t xml:space="preserve">: : Lekéri az </w:t>
+      </w:r>
+      <w:r>
+        <w:rPr>
+          <w:rFonts w:cs="Times New Roman"/>
+          <w:color w:val="000000"/>
+          <w:szCs w:val="24"/>
+          <w:shd w:val="clear" w:color="auto" w:fill="FBFBFB"/>
+        </w:rPr>
+        <w:t xml:space="preserve">irány </w:t>
+      </w:r>
+      <w:r>
+        <w:rPr>
+          <w:rFonts w:cs="Times New Roman"/>
+          <w:color w:val="000000"/>
+          <w:szCs w:val="24"/>
+          <w:shd w:val="clear" w:color="auto" w:fill="FBFBFB"/>
+        </w:rPr>
+        <w:t>értékét</w:t>
+      </w:r>
+    </w:p>
+    <w:p>
+      <w:pPr>
+        <w:rPr>
+          <w:rFonts w:cs="Times New Roman"/>
+          <w:color w:val="000000"/>
+          <w:szCs w:val="24"/>
+          <w:shd w:val="clear" w:color="auto" w:fill="FBFBFB"/>
+        </w:rPr>
+      </w:pPr>
+      <w:proofErr w:type="spellStart"/>
+      <w:proofErr w:type="gramStart"/>
+      <w:r>
+        <w:rPr>
+          <w:rFonts w:cs="Times New Roman"/>
+          <w:color w:val="000000"/>
+          <w:szCs w:val="24"/>
+          <w:shd w:val="clear" w:color="auto" w:fill="FBFBFB"/>
+        </w:rPr>
+        <w:t>setDirectionb</w:t>
+      </w:r>
+      <w:proofErr w:type="spellEnd"/>
+      <w:r>
+        <w:rPr>
+          <w:rFonts w:cs="Times New Roman"/>
+          <w:color w:val="000000"/>
+          <w:szCs w:val="24"/>
+          <w:shd w:val="clear" w:color="auto" w:fill="FBFBFB"/>
+        </w:rPr>
+        <w:t>(</w:t>
+      </w:r>
+      <w:proofErr w:type="spellStart"/>
+      <w:proofErr w:type="gramEnd"/>
+      <w:r>
+        <w:rPr>
+          <w:rFonts w:cs="Times New Roman"/>
+          <w:color w:val="000000"/>
+          <w:szCs w:val="24"/>
+          <w:shd w:val="clear" w:color="auto" w:fill="FBFBFB"/>
+        </w:rPr>
         <w:t>direction</w:t>
       </w:r>
       <w:proofErr w:type="spellEnd"/>
@@ -4036,7 +4367,27 @@
           <w:szCs w:val="24"/>
           <w:shd w:val="clear" w:color="auto" w:fill="FBFBFB"/>
         </w:rPr>
-        <w:t xml:space="preserve">: String): </w:t>
+        <w:t xml:space="preserve">: </w:t>
+      </w:r>
+      <w:proofErr w:type="spellStart"/>
+      <w:r>
+        <w:rPr>
+          <w:rFonts w:cs="Times New Roman"/>
+          <w:color w:val="000000"/>
+          <w:szCs w:val="24"/>
+          <w:shd w:val="clear" w:color="auto" w:fill="FBFBFB"/>
+        </w:rPr>
+        <w:t>String</w:t>
+      </w:r>
+      <w:proofErr w:type="spellEnd"/>
+      <w:r>
+        <w:rPr>
+          <w:rFonts w:cs="Times New Roman"/>
+          <w:color w:val="000000"/>
+          <w:szCs w:val="24"/>
+          <w:shd w:val="clear" w:color="auto" w:fill="FBFBFB"/>
+        </w:rPr>
+        <w:t xml:space="preserve">): </w:t>
       </w:r>
       <w:proofErr w:type="spellStart"/>
       <w:r>
@@ -4056,34 +4407,25 @@
           <w:szCs w:val="24"/>
           <w:shd w:val="clear" w:color="auto" w:fill="FBFBFB"/>
         </w:rPr>
-        <w:t xml:space="preserve">: </w:t>
-      </w:r>
-      <w:r>
-        <w:rPr>
-          <w:rFonts w:cs="Times New Roman"/>
-          <w:color w:val="000000"/>
-          <w:szCs w:val="24"/>
-          <w:shd w:val="clear" w:color="auto" w:fill="FBFBFB"/>
-        </w:rPr>
-        <w:t xml:space="preserve">Beállítja az </w:t>
-      </w:r>
-      <w:r>
-        <w:rPr>
-          <w:rFonts w:cs="Times New Roman"/>
-          <w:color w:val="000000"/>
-          <w:szCs w:val="24"/>
-          <w:shd w:val="clear" w:color="auto" w:fill="FBFBFB"/>
-        </w:rPr>
-        <w:t xml:space="preserve">irány </w:t>
-      </w:r>
-      <w:r>
-        <w:rPr>
-          <w:rFonts w:cs="Times New Roman"/>
-          <w:color w:val="000000"/>
-          <w:szCs w:val="24"/>
-          <w:shd w:val="clear" w:color="auto" w:fill="FBFBFB"/>
-        </w:rPr>
-        <w:t>értékét</w:t>
+        <w:t>: Beállítja az</w:t>
+      </w:r>
+      <w:r>
+        <w:rPr>
+          <w:rFonts w:cs="Times New Roman"/>
+          <w:color w:val="000000"/>
+          <w:szCs w:val="24"/>
+          <w:shd w:val="clear" w:color="auto" w:fill="FBFBFB"/>
+        </w:rPr>
+        <w:t xml:space="preserve"> irány</w:t>
+      </w:r>
+      <w:r>
+        <w:rPr>
+          <w:rFonts w:cs="Times New Roman"/>
+          <w:color w:val="000000"/>
+          <w:szCs w:val="24"/>
+          <w:shd w:val="clear" w:color="auto" w:fill="FBFBFB"/>
+        </w:rPr>
+        <w:t xml:space="preserve"> értékét</w:t>
       </w:r>
     </w:p>
     <w:p>
@@ -4104,7 +4446,7 @@
           <w:szCs w:val="24"/>
           <w:shd w:val="clear" w:color="auto" w:fill="FBFBFB"/>
         </w:rPr>
-        <w:t>getDirectiona</w:t>
+        <w:t>getDirectionb</w:t>
       </w:r>
       <w:proofErr w:type="spellEnd"/>
       <w:r>
@@ -4124,228 +4466,36 @@
           <w:szCs w:val="24"/>
           <w:shd w:val="clear" w:color="auto" w:fill="FBFBFB"/>
         </w:rPr>
-        <w:t>): String</w:t>
-      </w:r>
-      <w:r>
-        <w:rPr>
-          <w:rFonts w:cs="Times New Roman"/>
-          <w:color w:val="000000"/>
-          <w:szCs w:val="24"/>
-          <w:shd w:val="clear" w:color="auto" w:fill="FBFBFB"/>
-        </w:rPr>
-        <w:t xml:space="preserve">: </w:t>
-      </w:r>
-      <w:r>
-        <w:rPr>
-          <w:rFonts w:cs="Times New Roman"/>
-          <w:color w:val="000000"/>
-          <w:szCs w:val="24"/>
-          <w:shd w:val="clear" w:color="auto" w:fill="FBFBFB"/>
-        </w:rPr>
-        <w:t xml:space="preserve">: Lekéri az </w:t>
-      </w:r>
-      <w:r>
-        <w:rPr>
-          <w:rFonts w:cs="Times New Roman"/>
-          <w:color w:val="000000"/>
-          <w:szCs w:val="24"/>
-          <w:shd w:val="clear" w:color="auto" w:fill="FBFBFB"/>
-        </w:rPr>
-        <w:t xml:space="preserve">irány </w:t>
-      </w:r>
-      <w:r>
-        <w:rPr>
-          <w:rFonts w:cs="Times New Roman"/>
-          <w:color w:val="000000"/>
-          <w:szCs w:val="24"/>
-          <w:shd w:val="clear" w:color="auto" w:fill="FBFBFB"/>
-        </w:rPr>
-        <w:t>értékét</w:t>
-      </w:r>
-    </w:p>
-    <w:p>
-      <w:pPr>
-        <w:rPr>
-          <w:rFonts w:cs="Times New Roman"/>
-          <w:color w:val="000000"/>
-          <w:szCs w:val="24"/>
-          <w:shd w:val="clear" w:color="auto" w:fill="FBFBFB"/>
-        </w:rPr>
-      </w:pPr>
-      <w:proofErr w:type="spellStart"/>
-      <w:proofErr w:type="gramStart"/>
-      <w:r>
-        <w:rPr>
-          <w:rFonts w:cs="Times New Roman"/>
-          <w:color w:val="000000"/>
-          <w:szCs w:val="24"/>
-          <w:shd w:val="clear" w:color="auto" w:fill="FBFBFB"/>
-        </w:rPr>
-        <w:t>setDirectionb</w:t>
-      </w:r>
-      <w:proofErr w:type="spellEnd"/>
-      <w:r>
-        <w:rPr>
-          <w:rFonts w:cs="Times New Roman"/>
-          <w:color w:val="000000"/>
-          <w:szCs w:val="24"/>
-          <w:shd w:val="clear" w:color="auto" w:fill="FBFBFB"/>
-        </w:rPr>
-        <w:t>(</w:t>
-      </w:r>
-      <w:proofErr w:type="spellStart"/>
-      <w:proofErr w:type="gramEnd"/>
-      <w:r>
-        <w:rPr>
-          <w:rFonts w:cs="Times New Roman"/>
-          <w:color w:val="000000"/>
-          <w:szCs w:val="24"/>
-          <w:shd w:val="clear" w:color="auto" w:fill="FBFBFB"/>
-        </w:rPr>
-        <w:t>direction</w:t>
-      </w:r>
-      <w:proofErr w:type="spellEnd"/>
-      <w:r>
-        <w:rPr>
-          <w:rFonts w:cs="Times New Roman"/>
-          <w:color w:val="000000"/>
-          <w:szCs w:val="24"/>
-          <w:shd w:val="clear" w:color="auto" w:fill="FBFBFB"/>
-        </w:rPr>
-        <w:t xml:space="preserve">: String): </w:t>
-      </w:r>
-      <w:proofErr w:type="spellStart"/>
-      <w:r>
-        <w:rPr>
-          <w:rFonts w:cs="Times New Roman"/>
-          <w:color w:val="000000"/>
-          <w:szCs w:val="24"/>
-          <w:shd w:val="clear" w:color="auto" w:fill="FBFBFB"/>
-        </w:rPr>
-        <w:t>void</w:t>
-      </w:r>
-      <w:proofErr w:type="spellEnd"/>
-      <w:r>
-        <w:rPr>
-          <w:rFonts w:cs="Times New Roman"/>
-          <w:color w:val="000000"/>
-          <w:szCs w:val="24"/>
-          <w:shd w:val="clear" w:color="auto" w:fill="FBFBFB"/>
-        </w:rPr>
-        <w:t xml:space="preserve">: </w:t>
-      </w:r>
-      <w:r>
-        <w:rPr>
-          <w:rFonts w:cs="Times New Roman"/>
-          <w:color w:val="000000"/>
-          <w:szCs w:val="24"/>
-          <w:shd w:val="clear" w:color="auto" w:fill="FBFBFB"/>
-        </w:rPr>
-        <w:t>Beállítja az</w:t>
-      </w:r>
-      <w:r>
-        <w:rPr>
-          <w:rFonts w:cs="Times New Roman"/>
-          <w:color w:val="000000"/>
-          <w:szCs w:val="24"/>
-          <w:shd w:val="clear" w:color="auto" w:fill="FBFBFB"/>
-        </w:rPr>
-        <w:t xml:space="preserve"> </w:t>
-      </w:r>
-      <w:r>
-        <w:rPr>
-          <w:rFonts w:cs="Times New Roman"/>
-          <w:color w:val="000000"/>
-          <w:szCs w:val="24"/>
-          <w:shd w:val="clear" w:color="auto" w:fill="FBFBFB"/>
-        </w:rPr>
-        <w:t>irány</w:t>
-      </w:r>
-      <w:r>
-        <w:rPr>
-          <w:rFonts w:cs="Times New Roman"/>
-          <w:color w:val="000000"/>
-          <w:szCs w:val="24"/>
-          <w:shd w:val="clear" w:color="auto" w:fill="FBFBFB"/>
-        </w:rPr>
-        <w:t xml:space="preserve"> értékét</w:t>
-      </w:r>
-    </w:p>
-    <w:p>
-      <w:pPr>
-        <w:rPr>
-          <w:rFonts w:cs="Times New Roman"/>
-          <w:color w:val="000000"/>
-          <w:szCs w:val="24"/>
-          <w:shd w:val="clear" w:color="auto" w:fill="FBFBFB"/>
-        </w:rPr>
-      </w:pPr>
-      <w:proofErr w:type="spellStart"/>
-      <w:proofErr w:type="gramStart"/>
-      <w:r>
-        <w:rPr>
-          <w:rFonts w:cs="Times New Roman"/>
-          <w:color w:val="000000"/>
-          <w:szCs w:val="24"/>
-          <w:shd w:val="clear" w:color="auto" w:fill="FBFBFB"/>
-        </w:rPr>
-        <w:t>getDirectionb</w:t>
-      </w:r>
-      <w:proofErr w:type="spellEnd"/>
-      <w:r>
-        <w:rPr>
-          <w:rFonts w:cs="Times New Roman"/>
-          <w:color w:val="000000"/>
-          <w:szCs w:val="24"/>
-          <w:shd w:val="clear" w:color="auto" w:fill="FBFBFB"/>
-        </w:rPr>
-        <w:t>(</w:t>
-      </w:r>
-      <w:proofErr w:type="gramEnd"/>
-      <w:r>
-        <w:rPr>
-          <w:rFonts w:cs="Times New Roman"/>
-          <w:color w:val="000000"/>
-          <w:szCs w:val="24"/>
-          <w:shd w:val="clear" w:color="auto" w:fill="FBFBFB"/>
-        </w:rPr>
-        <w:t>): String</w:t>
-      </w:r>
-      <w:r>
-        <w:rPr>
-          <w:rFonts w:cs="Times New Roman"/>
-          <w:color w:val="000000"/>
-          <w:szCs w:val="24"/>
-          <w:shd w:val="clear" w:color="auto" w:fill="FBFBFB"/>
-        </w:rPr>
-        <w:t xml:space="preserve">: </w:t>
-      </w:r>
-      <w:r>
-        <w:rPr>
-          <w:rFonts w:cs="Times New Roman"/>
-          <w:color w:val="000000"/>
-          <w:szCs w:val="24"/>
-          <w:shd w:val="clear" w:color="auto" w:fill="FBFBFB"/>
-        </w:rPr>
-        <w:t>: Lekéri az</w:t>
-      </w:r>
-      <w:r>
-        <w:rPr>
-          <w:rFonts w:cs="Times New Roman"/>
-          <w:color w:val="000000"/>
-          <w:szCs w:val="24"/>
-          <w:shd w:val="clear" w:color="auto" w:fill="FBFBFB"/>
-        </w:rPr>
-        <w:t xml:space="preserve"> </w:t>
-      </w:r>
-      <w:r>
-        <w:rPr>
-          <w:rFonts w:cs="Times New Roman"/>
-          <w:color w:val="000000"/>
-          <w:szCs w:val="24"/>
-          <w:shd w:val="clear" w:color="auto" w:fill="FBFBFB"/>
-        </w:rPr>
-        <w:t>irány</w:t>
+        <w:t xml:space="preserve">): </w:t>
+      </w:r>
+      <w:proofErr w:type="spellStart"/>
+      <w:r>
+        <w:rPr>
+          <w:rFonts w:cs="Times New Roman"/>
+          <w:color w:val="000000"/>
+          <w:szCs w:val="24"/>
+          <w:shd w:val="clear" w:color="auto" w:fill="FBFBFB"/>
+        </w:rPr>
+        <w:t>String</w:t>
+      </w:r>
+      <w:proofErr w:type="spellEnd"/>
+      <w:r>
+        <w:rPr>
+          <w:rFonts w:cs="Times New Roman"/>
+          <w:color w:val="000000"/>
+          <w:szCs w:val="24"/>
+          <w:shd w:val="clear" w:color="auto" w:fill="FBFBFB"/>
+        </w:rPr>
+        <w:t>: : Lekéri az</w:t>
+      </w:r>
+      <w:r>
+        <w:rPr>
+          <w:rFonts w:cs="Times New Roman"/>
+          <w:color w:val="000000"/>
+          <w:szCs w:val="24"/>
+          <w:shd w:val="clear" w:color="auto" w:fill="FBFBFB"/>
+        </w:rPr>
+        <w:t xml:space="preserve"> irány</w:t>
       </w:r>
       <w:r>
         <w:rPr>
@@ -5281,16 +5431,7 @@
           <w:szCs w:val="24"/>
           <w:shd w:val="clear" w:color="auto" w:fill="FBFBFB"/>
         </w:rPr>
-        <w:t xml:space="preserve"> </w:t>
-      </w:r>
-      <w:r>
-        <w:rPr>
-          <w:rFonts w:cs="Times New Roman"/>
-          <w:color w:val="000000"/>
-          <w:szCs w:val="24"/>
-          <w:shd w:val="clear" w:color="auto" w:fill="FBFBFB"/>
-        </w:rPr>
-        <w:t>amennyiben nincsenek</w:t>
+        <w:t xml:space="preserve"> amennyiben nincsenek</w:t>
       </w:r>
     </w:p>
     <w:p>
@@ -5371,6 +5512,112 @@
           <w:szCs w:val="24"/>
           <w:shd w:val="clear" w:color="auto" w:fill="FBFBFB"/>
         </w:rPr>
+        <w:t xml:space="preserve">: Megrajzolja </w:t>
+      </w:r>
+      <w:r>
+        <w:rPr>
+          <w:rFonts w:cs="Times New Roman"/>
+          <w:color w:val="000000"/>
+          <w:szCs w:val="24"/>
+          <w:shd w:val="clear" w:color="auto" w:fill="FBFBFB"/>
+        </w:rPr>
+        <w:t xml:space="preserve">a </w:t>
+      </w:r>
+      <w:r>
+        <w:rPr>
+          <w:rFonts w:cs="Times New Roman"/>
+          <w:color w:val="000000"/>
+          <w:szCs w:val="24"/>
+          <w:shd w:val="clear" w:color="auto" w:fill="FBFBFB"/>
+        </w:rPr>
+        <w:t>második</w:t>
+      </w:r>
+      <w:r>
+        <w:rPr>
+          <w:rFonts w:cs="Times New Roman"/>
+          <w:color w:val="000000"/>
+          <w:szCs w:val="24"/>
+          <w:shd w:val="clear" w:color="auto" w:fill="FBFBFB"/>
+        </w:rPr>
+        <w:t xml:space="preserve"> kígyót az almákkal</w:t>
+      </w:r>
+      <w:r>
+        <w:rPr>
+          <w:rFonts w:cs="Times New Roman"/>
+          <w:color w:val="000000"/>
+          <w:szCs w:val="24"/>
+          <w:shd w:val="clear" w:color="auto" w:fill="FBFBFB"/>
+        </w:rPr>
+        <w:t xml:space="preserve"> amennyiben nincsenek</w:t>
+      </w:r>
+    </w:p>
+    <w:p>
+      <w:pPr>
+        <w:rPr>
+          <w:rFonts w:cs="Times New Roman"/>
+          <w:color w:val="000000"/>
+          <w:szCs w:val="24"/>
+          <w:shd w:val="clear" w:color="auto" w:fill="FBFBFB"/>
+        </w:rPr>
+      </w:pPr>
+      <w:proofErr w:type="spellStart"/>
+      <w:r>
+        <w:rPr>
+          <w:rFonts w:cs="Times New Roman"/>
+          <w:color w:val="000000"/>
+          <w:szCs w:val="24"/>
+          <w:shd w:val="clear" w:color="auto" w:fill="FBFBFB"/>
+        </w:rPr>
+        <w:t>setApple</w:t>
+      </w:r>
+      <w:proofErr w:type="spellEnd"/>
+      <w:r>
+        <w:rPr>
+          <w:rFonts w:cs="Times New Roman"/>
+          <w:color w:val="000000"/>
+          <w:szCs w:val="24"/>
+          <w:shd w:val="clear" w:color="auto" w:fill="FBFBFB"/>
+        </w:rPr>
+        <w:t xml:space="preserve"> (</w:t>
+      </w:r>
+      <w:proofErr w:type="spellStart"/>
+      <w:r>
+        <w:rPr>
+          <w:rFonts w:cs="Times New Roman"/>
+          <w:color w:val="000000"/>
+          <w:szCs w:val="24"/>
+          <w:shd w:val="clear" w:color="auto" w:fill="FBFBFB"/>
+        </w:rPr>
+        <w:t>apple</w:t>
+      </w:r>
+      <w:proofErr w:type="spellEnd"/>
+      <w:r>
+        <w:rPr>
+          <w:rFonts w:cs="Times New Roman"/>
+          <w:color w:val="000000"/>
+          <w:szCs w:val="24"/>
+          <w:shd w:val="clear" w:color="auto" w:fill="FBFBFB"/>
+        </w:rPr>
+        <w:t xml:space="preserve">: Apple): </w:t>
+      </w:r>
+      <w:proofErr w:type="spellStart"/>
+      <w:r>
+        <w:rPr>
+          <w:rFonts w:cs="Times New Roman"/>
+          <w:color w:val="000000"/>
+          <w:szCs w:val="24"/>
+          <w:shd w:val="clear" w:color="auto" w:fill="FBFBFB"/>
+        </w:rPr>
+        <w:t>void</w:t>
+      </w:r>
+      <w:proofErr w:type="spellEnd"/>
+      <w:r>
+        <w:rPr>
+          <w:rFonts w:cs="Times New Roman"/>
+          <w:color w:val="000000"/>
+          <w:szCs w:val="24"/>
+          <w:shd w:val="clear" w:color="auto" w:fill="FBFBFB"/>
+        </w:rPr>
         <w:t xml:space="preserve">: </w:t>
       </w:r>
       <w:r>
@@ -5380,63 +5627,75 @@
           <w:szCs w:val="24"/>
           <w:shd w:val="clear" w:color="auto" w:fill="FBFBFB"/>
         </w:rPr>
-        <w:t xml:space="preserve">Megrajzolja </w:t>
-      </w:r>
-      <w:r>
-        <w:rPr>
-          <w:rFonts w:cs="Times New Roman"/>
-          <w:color w:val="000000"/>
-          <w:szCs w:val="24"/>
-          <w:shd w:val="clear" w:color="auto" w:fill="FBFBFB"/>
-        </w:rPr>
-        <w:t xml:space="preserve">a </w:t>
-      </w:r>
-      <w:r>
-        <w:rPr>
-          <w:rFonts w:cs="Times New Roman"/>
-          <w:color w:val="000000"/>
-          <w:szCs w:val="24"/>
-          <w:shd w:val="clear" w:color="auto" w:fill="FBFBFB"/>
-        </w:rPr>
-        <w:t>második</w:t>
-      </w:r>
-      <w:r>
-        <w:rPr>
-          <w:rFonts w:cs="Times New Roman"/>
-          <w:color w:val="000000"/>
-          <w:szCs w:val="24"/>
-          <w:shd w:val="clear" w:color="auto" w:fill="FBFBFB"/>
-        </w:rPr>
-        <w:t xml:space="preserve"> kígyót az almákkal</w:t>
-      </w:r>
-      <w:r>
-        <w:rPr>
-          <w:rFonts w:cs="Times New Roman"/>
-          <w:color w:val="000000"/>
-          <w:szCs w:val="24"/>
-          <w:shd w:val="clear" w:color="auto" w:fill="FBFBFB"/>
-        </w:rPr>
-        <w:t xml:space="preserve"> amennyiben nincsenek</w:t>
-      </w:r>
-    </w:p>
-    <w:p>
-      <w:pPr>
-        <w:rPr>
-          <w:rFonts w:cs="Times New Roman"/>
-          <w:color w:val="000000"/>
-          <w:szCs w:val="24"/>
-          <w:shd w:val="clear" w:color="auto" w:fill="FBFBFB"/>
-        </w:rPr>
-      </w:pPr>
-      <w:proofErr w:type="spellStart"/>
-      <w:r>
-        <w:rPr>
-          <w:rFonts w:cs="Times New Roman"/>
-          <w:color w:val="000000"/>
-          <w:szCs w:val="24"/>
-          <w:shd w:val="clear" w:color="auto" w:fill="FBFBFB"/>
-        </w:rPr>
-        <w:t>setApple</w:t>
+        <w:t>Panelre almát állít</w:t>
+      </w:r>
+    </w:p>
+    <w:p>
+      <w:pPr>
+        <w:rPr>
+          <w:rFonts w:cs="Times New Roman"/>
+          <w:color w:val="000000"/>
+          <w:szCs w:val="24"/>
+          <w:shd w:val="clear" w:color="auto" w:fill="FBFBFB"/>
+        </w:rPr>
+      </w:pPr>
+      <w:proofErr w:type="spellStart"/>
+      <w:r>
+        <w:rPr>
+          <w:rFonts w:cs="Times New Roman"/>
+          <w:color w:val="000000"/>
+          <w:szCs w:val="24"/>
+          <w:shd w:val="clear" w:color="auto" w:fill="FBFBFB"/>
+        </w:rPr>
+        <w:t>getApple</w:t>
+      </w:r>
+      <w:proofErr w:type="spellEnd"/>
+      <w:r>
+        <w:rPr>
+          <w:rFonts w:cs="Times New Roman"/>
+          <w:color w:val="000000"/>
+          <w:szCs w:val="24"/>
+          <w:shd w:val="clear" w:color="auto" w:fill="FBFBFB"/>
+        </w:rPr>
+        <w:t xml:space="preserve"> (): Apple</w:t>
+      </w:r>
+      <w:r>
+        <w:rPr>
+          <w:rFonts w:cs="Times New Roman"/>
+          <w:color w:val="000000"/>
+          <w:szCs w:val="24"/>
+          <w:shd w:val="clear" w:color="auto" w:fill="FBFBFB"/>
+        </w:rPr>
+        <w:t xml:space="preserve">: </w:t>
+      </w:r>
+      <w:r>
+        <w:rPr>
+          <w:rFonts w:cs="Times New Roman"/>
+          <w:color w:val="000000"/>
+          <w:szCs w:val="24"/>
+          <w:shd w:val="clear" w:color="auto" w:fill="FBFBFB"/>
+        </w:rPr>
+        <w:t>Panelen lévő almát lekéri</w:t>
+      </w:r>
+    </w:p>
+    <w:p>
+      <w:pPr>
+        <w:rPr>
+          <w:rFonts w:cs="Times New Roman"/>
+          <w:color w:val="000000"/>
+          <w:szCs w:val="24"/>
+          <w:shd w:val="clear" w:color="auto" w:fill="FBFBFB"/>
+        </w:rPr>
+      </w:pPr>
+      <w:proofErr w:type="spellStart"/>
+      <w:r>
+        <w:rPr>
+          <w:rFonts w:cs="Times New Roman"/>
+          <w:color w:val="000000"/>
+          <w:szCs w:val="24"/>
+          <w:shd w:val="clear" w:color="auto" w:fill="FBFBFB"/>
+        </w:rPr>
+        <w:t>setGoldApple</w:t>
       </w:r>
       <w:proofErr w:type="spellEnd"/>
       <w:r>
@@ -5456,17 +5715,37 @@
           <w:szCs w:val="24"/>
           <w:shd w:val="clear" w:color="auto" w:fill="FBFBFB"/>
         </w:rPr>
-        <w:t>apple</w:t>
-      </w:r>
-      <w:proofErr w:type="spellEnd"/>
-      <w:r>
-        <w:rPr>
-          <w:rFonts w:cs="Times New Roman"/>
-          <w:color w:val="000000"/>
-          <w:szCs w:val="24"/>
-          <w:shd w:val="clear" w:color="auto" w:fill="FBFBFB"/>
-        </w:rPr>
-        <w:t xml:space="preserve">: Apple): </w:t>
+        <w:t>goldapple</w:t>
+      </w:r>
+      <w:proofErr w:type="spellEnd"/>
+      <w:r>
+        <w:rPr>
+          <w:rFonts w:cs="Times New Roman"/>
+          <w:color w:val="000000"/>
+          <w:szCs w:val="24"/>
+          <w:shd w:val="clear" w:color="auto" w:fill="FBFBFB"/>
+        </w:rPr>
+        <w:t xml:space="preserve">: </w:t>
+      </w:r>
+      <w:proofErr w:type="spellStart"/>
+      <w:r>
+        <w:rPr>
+          <w:rFonts w:cs="Times New Roman"/>
+          <w:color w:val="000000"/>
+          <w:szCs w:val="24"/>
+          <w:shd w:val="clear" w:color="auto" w:fill="FBFBFB"/>
+        </w:rPr>
+        <w:t>GoldApple</w:t>
+      </w:r>
+      <w:proofErr w:type="spellEnd"/>
+      <w:r>
+        <w:rPr>
+          <w:rFonts w:cs="Times New Roman"/>
+          <w:color w:val="000000"/>
+          <w:szCs w:val="24"/>
+          <w:shd w:val="clear" w:color="auto" w:fill="FBFBFB"/>
+        </w:rPr>
+        <w:t xml:space="preserve">): </w:t>
       </w:r>
       <w:proofErr w:type="spellStart"/>
       <w:r>
@@ -5495,38 +5774,49 @@
           <w:szCs w:val="24"/>
           <w:shd w:val="clear" w:color="auto" w:fill="FBFBFB"/>
         </w:rPr>
-        <w:t>Panelre almát állít</w:t>
-      </w:r>
-    </w:p>
-    <w:p>
-      <w:pPr>
-        <w:rPr>
-          <w:rFonts w:cs="Times New Roman"/>
-          <w:color w:val="000000"/>
-          <w:szCs w:val="24"/>
-          <w:shd w:val="clear" w:color="auto" w:fill="FBFBFB"/>
-        </w:rPr>
-      </w:pPr>
-      <w:proofErr w:type="spellStart"/>
-      <w:r>
-        <w:rPr>
-          <w:rFonts w:cs="Times New Roman"/>
-          <w:color w:val="000000"/>
-          <w:szCs w:val="24"/>
-          <w:shd w:val="clear" w:color="auto" w:fill="FBFBFB"/>
-        </w:rPr>
-        <w:t>getApple</w:t>
-      </w:r>
-      <w:proofErr w:type="spellEnd"/>
-      <w:r>
-        <w:rPr>
-          <w:rFonts w:cs="Times New Roman"/>
-          <w:color w:val="000000"/>
-          <w:szCs w:val="24"/>
-          <w:shd w:val="clear" w:color="auto" w:fill="FBFBFB"/>
-        </w:rPr>
-        <w:t xml:space="preserve"> (): Apple</w:t>
-      </w:r>
+        <w:t>Panelre arany almát állít</w:t>
+      </w:r>
+    </w:p>
+    <w:p>
+      <w:pPr>
+        <w:rPr>
+          <w:rFonts w:cs="Times New Roman"/>
+          <w:color w:val="000000"/>
+          <w:szCs w:val="24"/>
+          <w:shd w:val="clear" w:color="auto" w:fill="FBFBFB"/>
+        </w:rPr>
+      </w:pPr>
+      <w:proofErr w:type="spellStart"/>
+      <w:r>
+        <w:rPr>
+          <w:rFonts w:cs="Times New Roman"/>
+          <w:color w:val="000000"/>
+          <w:szCs w:val="24"/>
+          <w:shd w:val="clear" w:color="auto" w:fill="FBFBFB"/>
+        </w:rPr>
+        <w:t>getGoldApple</w:t>
+      </w:r>
+      <w:proofErr w:type="spellEnd"/>
+      <w:r>
+        <w:rPr>
+          <w:rFonts w:cs="Times New Roman"/>
+          <w:color w:val="000000"/>
+          <w:szCs w:val="24"/>
+          <w:shd w:val="clear" w:color="auto" w:fill="FBFBFB"/>
+        </w:rPr>
+        <w:t xml:space="preserve"> (): </w:t>
+      </w:r>
+      <w:proofErr w:type="spellStart"/>
+      <w:r>
+        <w:rPr>
+          <w:rFonts w:cs="Times New Roman"/>
+          <w:color w:val="000000"/>
+          <w:szCs w:val="24"/>
+          <w:shd w:val="clear" w:color="auto" w:fill="FBFBFB"/>
+        </w:rPr>
+        <w:t>GoldApple</w:t>
+      </w:r>
+      <w:proofErr w:type="spellEnd"/>
       <w:r>
         <w:rPr>
           <w:rFonts w:cs="Times New Roman"/>
@@ -5543,27 +5833,27 @@
           <w:szCs w:val="24"/>
           <w:shd w:val="clear" w:color="auto" w:fill="FBFBFB"/>
         </w:rPr>
-        <w:t>Panelen lévő almát lekéri</w:t>
-      </w:r>
-    </w:p>
-    <w:p>
-      <w:pPr>
-        <w:rPr>
-          <w:rFonts w:cs="Times New Roman"/>
-          <w:color w:val="000000"/>
-          <w:szCs w:val="24"/>
-          <w:shd w:val="clear" w:color="auto" w:fill="FBFBFB"/>
-        </w:rPr>
-      </w:pPr>
-      <w:proofErr w:type="spellStart"/>
-      <w:r>
-        <w:rPr>
-          <w:rFonts w:cs="Times New Roman"/>
-          <w:color w:val="000000"/>
-          <w:szCs w:val="24"/>
-          <w:shd w:val="clear" w:color="auto" w:fill="FBFBFB"/>
-        </w:rPr>
-        <w:t>setGoldApple</w:t>
+        <w:t>Panelen lévő arany almát lekéri</w:t>
+      </w:r>
+    </w:p>
+    <w:p>
+      <w:pPr>
+        <w:rPr>
+          <w:rFonts w:cs="Times New Roman"/>
+          <w:color w:val="000000"/>
+          <w:szCs w:val="24"/>
+          <w:shd w:val="clear" w:color="auto" w:fill="FBFBFB"/>
+        </w:rPr>
+      </w:pPr>
+      <w:proofErr w:type="spellStart"/>
+      <w:r>
+        <w:rPr>
+          <w:rFonts w:cs="Times New Roman"/>
+          <w:color w:val="000000"/>
+          <w:szCs w:val="24"/>
+          <w:shd w:val="clear" w:color="auto" w:fill="FBFBFB"/>
+        </w:rPr>
+        <w:t>setRottenApple</w:t>
       </w:r>
       <w:proofErr w:type="spellEnd"/>
       <w:r>
@@ -5583,7 +5873,7 @@
           <w:szCs w:val="24"/>
           <w:shd w:val="clear" w:color="auto" w:fill="FBFBFB"/>
         </w:rPr>
-        <w:t>goldapple</w:t>
+        <w:t>rottenapple</w:t>
       </w:r>
       <w:proofErr w:type="spellEnd"/>
       <w:r>
@@ -5603,7 +5893,7 @@
           <w:szCs w:val="24"/>
           <w:shd w:val="clear" w:color="auto" w:fill="FBFBFB"/>
         </w:rPr>
-        <w:t>GoldApple</w:t>
+        <w:t>RottenApple</w:t>
       </w:r>
       <w:proofErr w:type="spellEnd"/>
       <w:r>
@@ -5642,45 +5932,45 @@
           <w:szCs w:val="24"/>
           <w:shd w:val="clear" w:color="auto" w:fill="FBFBFB"/>
         </w:rPr>
-        <w:t xml:space="preserve">Panelre </w:t>
-      </w:r>
-      <w:r>
-        <w:rPr>
-          <w:rFonts w:cs="Times New Roman"/>
-          <w:color w:val="000000"/>
-          <w:szCs w:val="24"/>
-          <w:shd w:val="clear" w:color="auto" w:fill="FBFBFB"/>
-        </w:rPr>
-        <w:t xml:space="preserve">arany </w:t>
-      </w:r>
-      <w:r>
-        <w:rPr>
-          <w:rFonts w:cs="Times New Roman"/>
-          <w:color w:val="000000"/>
-          <w:szCs w:val="24"/>
-          <w:shd w:val="clear" w:color="auto" w:fill="FBFBFB"/>
-        </w:rPr>
-        <w:t>almát állít</w:t>
-      </w:r>
-    </w:p>
-    <w:p>
-      <w:pPr>
-        <w:rPr>
-          <w:rFonts w:cs="Times New Roman"/>
-          <w:color w:val="000000"/>
-          <w:szCs w:val="24"/>
-          <w:shd w:val="clear" w:color="auto" w:fill="FBFBFB"/>
-        </w:rPr>
-      </w:pPr>
-      <w:proofErr w:type="spellStart"/>
-      <w:r>
-        <w:rPr>
-          <w:rFonts w:cs="Times New Roman"/>
-          <w:color w:val="000000"/>
-          <w:szCs w:val="24"/>
-          <w:shd w:val="clear" w:color="auto" w:fill="FBFBFB"/>
-        </w:rPr>
-        <w:t>getGoldApple</w:t>
+        <w:t>Panelre rohadt almát állít</w:t>
+      </w:r>
+    </w:p>
+    <w:p>
+      <w:pPr>
+        <w:rPr>
+          <w:rFonts w:cs="Times New Roman"/>
+          <w:color w:val="000000"/>
+          <w:szCs w:val="24"/>
+          <w:shd w:val="clear" w:color="auto" w:fill="FBFBFB"/>
+        </w:rPr>
+      </w:pPr>
+      <w:proofErr w:type="spellStart"/>
+      <w:r>
+        <w:rPr>
+          <w:rFonts w:cs="Times New Roman"/>
+          <w:color w:val="000000"/>
+          <w:szCs w:val="24"/>
+          <w:shd w:val="clear" w:color="auto" w:fill="FBFBFB"/>
+        </w:rPr>
+        <w:t>get</w:t>
+      </w:r>
+      <w:r>
+        <w:rPr>
+          <w:rFonts w:cs="Times New Roman"/>
+          <w:color w:val="000000"/>
+          <w:szCs w:val="24"/>
+          <w:shd w:val="clear" w:color="auto" w:fill="FBFBFB"/>
+        </w:rPr>
+        <w:t>Rotten</w:t>
+      </w:r>
+      <w:r>
+        <w:rPr>
+          <w:rFonts w:cs="Times New Roman"/>
+          <w:color w:val="000000"/>
+          <w:szCs w:val="24"/>
+          <w:shd w:val="clear" w:color="auto" w:fill="FBFBFB"/>
+        </w:rPr>
+        <w:t>Apple</w:t>
       </w:r>
       <w:proofErr w:type="spellEnd"/>
       <w:r>
@@ -5700,189 +5990,6 @@
           <w:szCs w:val="24"/>
           <w:shd w:val="clear" w:color="auto" w:fill="FBFBFB"/>
         </w:rPr>
-        <w:t>GoldApple</w:t>
-      </w:r>
-      <w:proofErr w:type="spellEnd"/>
-      <w:r>
-        <w:rPr>
-          <w:rFonts w:cs="Times New Roman"/>
-          <w:color w:val="000000"/>
-          <w:szCs w:val="24"/>
-          <w:shd w:val="clear" w:color="auto" w:fill="FBFBFB"/>
-        </w:rPr>
-        <w:t xml:space="preserve">: </w:t>
-      </w:r>
-      <w:r>
-        <w:rPr>
-          <w:rFonts w:cs="Times New Roman"/>
-          <w:color w:val="000000"/>
-          <w:szCs w:val="24"/>
-          <w:shd w:val="clear" w:color="auto" w:fill="FBFBFB"/>
-        </w:rPr>
-        <w:t xml:space="preserve">Panelen lévő </w:t>
-      </w:r>
-      <w:r>
-        <w:rPr>
-          <w:rFonts w:cs="Times New Roman"/>
-          <w:color w:val="000000"/>
-          <w:szCs w:val="24"/>
-          <w:shd w:val="clear" w:color="auto" w:fill="FBFBFB"/>
-        </w:rPr>
-        <w:t xml:space="preserve">arany </w:t>
-      </w:r>
-      <w:r>
-        <w:rPr>
-          <w:rFonts w:cs="Times New Roman"/>
-          <w:color w:val="000000"/>
-          <w:szCs w:val="24"/>
-          <w:shd w:val="clear" w:color="auto" w:fill="FBFBFB"/>
-        </w:rPr>
-        <w:t>almát lekéri</w:t>
-      </w:r>
-    </w:p>
-    <w:p>
-      <w:pPr>
-        <w:rPr>
-          <w:rFonts w:cs="Times New Roman"/>
-          <w:color w:val="000000"/>
-          <w:szCs w:val="24"/>
-          <w:shd w:val="clear" w:color="auto" w:fill="FBFBFB"/>
-        </w:rPr>
-      </w:pPr>
-      <w:proofErr w:type="spellStart"/>
-      <w:r>
-        <w:rPr>
-          <w:rFonts w:cs="Times New Roman"/>
-          <w:color w:val="000000"/>
-          <w:szCs w:val="24"/>
-          <w:shd w:val="clear" w:color="auto" w:fill="FBFBFB"/>
-        </w:rPr>
-        <w:t>setRottenApple</w:t>
-      </w:r>
-      <w:proofErr w:type="spellEnd"/>
-      <w:r>
-        <w:rPr>
-          <w:rFonts w:cs="Times New Roman"/>
-          <w:color w:val="000000"/>
-          <w:szCs w:val="24"/>
-          <w:shd w:val="clear" w:color="auto" w:fill="FBFBFB"/>
-        </w:rPr>
-        <w:t xml:space="preserve"> (</w:t>
-      </w:r>
-      <w:proofErr w:type="spellStart"/>
-      <w:r>
-        <w:rPr>
-          <w:rFonts w:cs="Times New Roman"/>
-          <w:color w:val="000000"/>
-          <w:szCs w:val="24"/>
-          <w:shd w:val="clear" w:color="auto" w:fill="FBFBFB"/>
-        </w:rPr>
-        <w:t>rottenapple</w:t>
-      </w:r>
-      <w:proofErr w:type="spellEnd"/>
-      <w:r>
-        <w:rPr>
-          <w:rFonts w:cs="Times New Roman"/>
-          <w:color w:val="000000"/>
-          <w:szCs w:val="24"/>
-          <w:shd w:val="clear" w:color="auto" w:fill="FBFBFB"/>
-        </w:rPr>
-        <w:t xml:space="preserve">: </w:t>
-      </w:r>
-      <w:proofErr w:type="spellStart"/>
-      <w:r>
-        <w:rPr>
-          <w:rFonts w:cs="Times New Roman"/>
-          <w:color w:val="000000"/>
-          <w:szCs w:val="24"/>
-          <w:shd w:val="clear" w:color="auto" w:fill="FBFBFB"/>
-        </w:rPr>
-        <w:t>RottenApple</w:t>
-      </w:r>
-      <w:proofErr w:type="spellEnd"/>
-      <w:r>
-        <w:rPr>
-          <w:rFonts w:cs="Times New Roman"/>
-          <w:color w:val="000000"/>
-          <w:szCs w:val="24"/>
-          <w:shd w:val="clear" w:color="auto" w:fill="FBFBFB"/>
-        </w:rPr>
-        <w:t xml:space="preserve">): </w:t>
-      </w:r>
-      <w:proofErr w:type="spellStart"/>
-      <w:r>
-        <w:rPr>
-          <w:rFonts w:cs="Times New Roman"/>
-          <w:color w:val="000000"/>
-          <w:szCs w:val="24"/>
-          <w:shd w:val="clear" w:color="auto" w:fill="FBFBFB"/>
-        </w:rPr>
-        <w:t>void</w:t>
-      </w:r>
-      <w:proofErr w:type="spellEnd"/>
-      <w:r>
-        <w:rPr>
-          <w:rFonts w:cs="Times New Roman"/>
-          <w:color w:val="000000"/>
-          <w:szCs w:val="24"/>
-          <w:shd w:val="clear" w:color="auto" w:fill="FBFBFB"/>
-        </w:rPr>
-        <w:t xml:space="preserve">: </w:t>
-      </w:r>
-      <w:r>
-        <w:rPr>
-          <w:rFonts w:cs="Times New Roman"/>
-          <w:color w:val="000000"/>
-          <w:szCs w:val="24"/>
-          <w:shd w:val="clear" w:color="auto" w:fill="FBFBFB"/>
-        </w:rPr>
-        <w:t>Panelre</w:t>
-      </w:r>
-      <w:r>
-        <w:rPr>
-          <w:rFonts w:cs="Times New Roman"/>
-          <w:color w:val="000000"/>
-          <w:szCs w:val="24"/>
-          <w:shd w:val="clear" w:color="auto" w:fill="FBFBFB"/>
-        </w:rPr>
-        <w:t xml:space="preserve"> rohadt</w:t>
-      </w:r>
-      <w:r>
-        <w:rPr>
-          <w:rFonts w:cs="Times New Roman"/>
-          <w:color w:val="000000"/>
-          <w:szCs w:val="24"/>
-          <w:shd w:val="clear" w:color="auto" w:fill="FBFBFB"/>
-        </w:rPr>
-        <w:t xml:space="preserve"> almát állít</w:t>
-      </w:r>
-    </w:p>
-    <w:p>
-      <w:pPr>
-        <w:rPr>
-          <w:rFonts w:cs="Times New Roman"/>
-          <w:color w:val="000000"/>
-          <w:szCs w:val="24"/>
-          <w:shd w:val="clear" w:color="auto" w:fill="FBFBFB"/>
-        </w:rPr>
-      </w:pPr>
-      <w:proofErr w:type="spellStart"/>
-      <w:r>
-        <w:rPr>
-          <w:rFonts w:cs="Times New Roman"/>
-          <w:color w:val="000000"/>
-          <w:szCs w:val="24"/>
-          <w:shd w:val="clear" w:color="auto" w:fill="FBFBFB"/>
-        </w:rPr>
-        <w:t>get</w:t>
-      </w:r>
-      <w:r>
-        <w:rPr>
-          <w:rFonts w:cs="Times New Roman"/>
-          <w:color w:val="000000"/>
-          <w:szCs w:val="24"/>
-          <w:shd w:val="clear" w:color="auto" w:fill="FBFBFB"/>
-        </w:rPr>
         <w:t>Rotten</w:t>
       </w:r>
       <w:r>
@@ -5902,54 +6009,7 @@
           <w:szCs w:val="24"/>
           <w:shd w:val="clear" w:color="auto" w:fill="FBFBFB"/>
         </w:rPr>
-        <w:t xml:space="preserve"> (): </w:t>
-      </w:r>
-      <w:proofErr w:type="spellStart"/>
-      <w:r>
-        <w:rPr>
-          <w:rFonts w:cs="Times New Roman"/>
-          <w:color w:val="000000"/>
-          <w:szCs w:val="24"/>
-          <w:shd w:val="clear" w:color="auto" w:fill="FBFBFB"/>
-        </w:rPr>
-        <w:t>Rotten</w:t>
-      </w:r>
-      <w:r>
-        <w:rPr>
-          <w:rFonts w:cs="Times New Roman"/>
-          <w:color w:val="000000"/>
-          <w:szCs w:val="24"/>
-          <w:shd w:val="clear" w:color="auto" w:fill="FBFBFB"/>
-        </w:rPr>
-        <w:t>Apple</w:t>
-      </w:r>
-      <w:proofErr w:type="spellEnd"/>
-      <w:r>
-        <w:rPr>
-          <w:rFonts w:cs="Times New Roman"/>
-          <w:color w:val="000000"/>
-          <w:szCs w:val="24"/>
-          <w:shd w:val="clear" w:color="auto" w:fill="FBFBFB"/>
-        </w:rPr>
-        <w:t xml:space="preserve">: Panelen lévő </w:t>
-      </w:r>
-      <w:r>
-        <w:rPr>
-          <w:rFonts w:cs="Times New Roman"/>
-          <w:color w:val="000000"/>
-          <w:szCs w:val="24"/>
-          <w:shd w:val="clear" w:color="auto" w:fill="FBFBFB"/>
-        </w:rPr>
-        <w:t>rohadt</w:t>
-      </w:r>
-      <w:r>
-        <w:rPr>
-          <w:rFonts w:cs="Times New Roman"/>
-          <w:color w:val="000000"/>
-          <w:szCs w:val="24"/>
-          <w:shd w:val="clear" w:color="auto" w:fill="FBFBFB"/>
-        </w:rPr>
-        <w:t xml:space="preserve"> almát lekéri</w:t>
+        <w:t>: Panelen lévő rohadt almát lekéri</w:t>
       </w:r>
     </w:p>
     <w:p>
@@ -6621,7 +6681,15 @@
         <w:t>kígyó vagy kígyók, amit a játékos irányít (az ábrán a kék</w:t>
       </w:r>
       <w:r>
-        <w:t xml:space="preserve">-first </w:t>
+        <w:t>-</w:t>
+      </w:r>
+      <w:proofErr w:type="spellStart"/>
+      <w:r>
+        <w:t>first</w:t>
+      </w:r>
+      <w:proofErr w:type="spellEnd"/>
+      <w:r>
+        <w:t xml:space="preserve"> </w:t>
       </w:r>
       <w:proofErr w:type="spellStart"/>
       <w:r>
@@ -8381,6 +8449,7 @@
   <w:style w:type="character" w:default="1" w:styleId="Bekezdsalapbettpusa">
     <w:name w:val="Default Paragraph Font"/>
     <w:uiPriority w:val="1"/>
+    <w:semiHidden/>
     <w:unhideWhenUsed/>
   </w:style>
   <w:style w:type="table" w:default="1" w:styleId="Normltblzat">
